--- a/THANHHUONG/CAO HOC K33/LUAN VAN NGUYEN BINH PHUONG/VAN DE LI LUAN/THO CACH TAN LAM CHUONG 1.docx
+++ b/THANHHUONG/CAO HOC K33/LUAN VAN NGUYEN BINH PHUONG/VAN DE LI LUAN/THO CACH TAN LAM CHUONG 1.docx
@@ -1,6 +1,6 @@
 
 <file path=word/document.xml><?xml version="1.0" encoding="utf-8"?>
-<w:document xmlns:wpc="http://schemas.microsoft.com/office/word/2010/wordprocessingCanvas" xmlns:mc="http://schemas.openxmlformats.org/markup-compatibility/2006" xmlns:o="urn:schemas-microsoft-com:office:office" xmlns:r="http://schemas.openxmlformats.org/officeDocument/2006/relationships" xmlns:m="http://schemas.openxmlformats.org/officeDocument/2006/math" xmlns:v="urn:schemas-microsoft-com:vml" xmlns:wp14="http://schemas.microsoft.com/office/word/2010/wordprocessingDrawing" xmlns:wp="http://schemas.openxmlformats.org/drawingml/2006/wordprocessingDrawing" xmlns:w10="urn:schemas-microsoft-com:office:word" xmlns:w="http://schemas.openxmlformats.org/wordprocessingml/2006/main" xmlns:w14="http://schemas.microsoft.com/office/word/2010/wordml" xmlns:wpg="http://schemas.microsoft.com/office/word/2010/wordprocessingGroup" xmlns:wpi="http://schemas.microsoft.com/office/word/2010/wordprocessingInk" xmlns:wne="http://schemas.microsoft.com/office/word/2006/wordml" xmlns:wps="http://schemas.microsoft.com/office/word/2010/wordprocessingShape" mc:Ignorable="w14 wp14">
+<w:document xmlns:ve="http://schemas.openxmlformats.org/markup-compatibility/2006" xmlns:o="urn:schemas-microsoft-com:office:office" xmlns:r="http://schemas.openxmlformats.org/officeDocument/2006/relationships" xmlns:m="http://schemas.openxmlformats.org/officeDocument/2006/math" xmlns:v="urn:schemas-microsoft-com:vml" xmlns:wp="http://schemas.openxmlformats.org/drawingml/2006/wordprocessingDrawing" xmlns:w10="urn:schemas-microsoft-com:office:word" xmlns:w="http://schemas.openxmlformats.org/wordprocessingml/2006/main" xmlns:wne="http://schemas.microsoft.com/office/word/2006/wordml">
   <w:body>
     <w:p>
       <w:pPr>
@@ -8,7 +8,7 @@
           <w:lang w:val="en-US"/>
         </w:rPr>
       </w:pPr>
-      <w:hyperlink r:id="rId6" w:history="1">
+      <w:hyperlink r:id="rId5" w:history="1">
         <w:r>
           <w:rPr>
             <w:rStyle w:val="Hyperlink"/>
@@ -20,6 +20,7 @@
     <w:p>
       <w:pPr>
         <w:spacing w:before="100" w:beforeAutospacing="1" w:after="100" w:afterAutospacing="1" w:line="240" w:lineRule="auto"/>
+        <w:jc w:val="both"/>
         <w:rPr>
           <w:rFonts w:ascii="Times New Roman" w:eastAsia="Times New Roman" w:hAnsi="Times New Roman" w:cs="Times New Roman"/>
           <w:sz w:val="24"/>
@@ -38,6 +39,7 @@
     <w:p>
       <w:pPr>
         <w:spacing w:before="100" w:beforeAutospacing="1" w:after="100" w:afterAutospacing="1" w:line="240" w:lineRule="auto"/>
+        <w:jc w:val="both"/>
         <w:rPr>
           <w:rFonts w:ascii="Times New Roman" w:eastAsia="Times New Roman" w:hAnsi="Times New Roman" w:cs="Times New Roman"/>
           <w:sz w:val="24"/>
@@ -56,6 +58,7 @@
     <w:p>
       <w:pPr>
         <w:spacing w:before="100" w:beforeAutospacing="1" w:after="100" w:afterAutospacing="1" w:line="240" w:lineRule="auto"/>
+        <w:jc w:val="both"/>
         <w:rPr>
           <w:rFonts w:ascii="Times New Roman" w:eastAsia="Times New Roman" w:hAnsi="Times New Roman" w:cs="Times New Roman"/>
           <w:sz w:val="24"/>
@@ -92,6 +95,7 @@
     <w:p>
       <w:pPr>
         <w:spacing w:before="100" w:beforeAutospacing="1" w:after="100" w:afterAutospacing="1" w:line="240" w:lineRule="auto"/>
+        <w:jc w:val="both"/>
         <w:rPr>
           <w:rFonts w:ascii="Times New Roman" w:eastAsia="Times New Roman" w:hAnsi="Times New Roman" w:cs="Times New Roman"/>
           <w:sz w:val="24"/>
@@ -119,6 +123,7 @@
     <w:p>
       <w:pPr>
         <w:spacing w:before="100" w:beforeAutospacing="1" w:after="100" w:afterAutospacing="1" w:line="240" w:lineRule="auto"/>
+        <w:jc w:val="both"/>
         <w:rPr>
           <w:rFonts w:ascii="Times New Roman" w:eastAsia="Times New Roman" w:hAnsi="Times New Roman" w:cs="Times New Roman"/>
           <w:sz w:val="24"/>
@@ -157,6 +162,7 @@
     <w:p>
       <w:pPr>
         <w:spacing w:before="100" w:beforeAutospacing="1" w:after="100" w:afterAutospacing="1" w:line="240" w:lineRule="auto"/>
+        <w:jc w:val="both"/>
         <w:rPr>
           <w:rFonts w:ascii="Times New Roman" w:eastAsia="Times New Roman" w:hAnsi="Times New Roman" w:cs="Times New Roman"/>
           <w:sz w:val="24"/>
@@ -175,6 +181,7 @@
     <w:p>
       <w:pPr>
         <w:spacing w:before="100" w:beforeAutospacing="1" w:after="100" w:afterAutospacing="1" w:line="240" w:lineRule="auto"/>
+        <w:jc w:val="both"/>
         <w:rPr>
           <w:rFonts w:ascii="Times New Roman" w:eastAsia="Times New Roman" w:hAnsi="Times New Roman" w:cs="Times New Roman"/>
           <w:sz w:val="24"/>
@@ -193,6 +200,7 @@
     <w:p>
       <w:pPr>
         <w:spacing w:before="100" w:beforeAutospacing="1" w:after="100" w:afterAutospacing="1" w:line="240" w:lineRule="auto"/>
+        <w:jc w:val="both"/>
         <w:rPr>
           <w:rFonts w:ascii="Times New Roman" w:eastAsia="Times New Roman" w:hAnsi="Times New Roman" w:cs="Times New Roman"/>
           <w:sz w:val="24"/>
@@ -211,6 +219,7 @@
     <w:p>
       <w:pPr>
         <w:spacing w:before="100" w:beforeAutospacing="1" w:after="100" w:afterAutospacing="1" w:line="240" w:lineRule="auto"/>
+        <w:jc w:val="both"/>
         <w:rPr>
           <w:rFonts w:ascii="Times New Roman" w:eastAsia="Times New Roman" w:hAnsi="Times New Roman" w:cs="Times New Roman"/>
           <w:sz w:val="24"/>
@@ -229,6 +238,7 @@
     <w:p>
       <w:pPr>
         <w:spacing w:before="100" w:beforeAutospacing="1" w:after="100" w:afterAutospacing="1" w:line="240" w:lineRule="auto"/>
+        <w:jc w:val="both"/>
         <w:rPr>
           <w:rFonts w:ascii="Times New Roman" w:eastAsia="Times New Roman" w:hAnsi="Times New Roman" w:cs="Times New Roman"/>
           <w:sz w:val="24"/>
@@ -256,6 +266,7 @@
     <w:p>
       <w:pPr>
         <w:spacing w:before="100" w:beforeAutospacing="1" w:after="100" w:afterAutospacing="1" w:line="240" w:lineRule="auto"/>
+        <w:jc w:val="both"/>
         <w:rPr>
           <w:rFonts w:ascii="Times New Roman" w:eastAsia="Times New Roman" w:hAnsi="Times New Roman" w:cs="Times New Roman"/>
           <w:sz w:val="24"/>
@@ -274,6 +285,7 @@
     <w:p>
       <w:pPr>
         <w:spacing w:before="100" w:beforeAutospacing="1" w:after="100" w:afterAutospacing="1" w:line="240" w:lineRule="auto"/>
+        <w:jc w:val="both"/>
         <w:rPr>
           <w:rFonts w:ascii="Times New Roman" w:eastAsia="Times New Roman" w:hAnsi="Times New Roman" w:cs="Times New Roman"/>
           <w:sz w:val="24"/>
@@ -292,6 +304,7 @@
     <w:p>
       <w:pPr>
         <w:spacing w:before="100" w:beforeAutospacing="1" w:after="100" w:afterAutospacing="1" w:line="240" w:lineRule="auto"/>
+        <w:jc w:val="both"/>
         <w:rPr>
           <w:rFonts w:ascii="Times New Roman" w:eastAsia="Times New Roman" w:hAnsi="Times New Roman" w:cs="Times New Roman"/>
           <w:sz w:val="24"/>
@@ -310,6 +323,7 @@
     <w:p>
       <w:pPr>
         <w:spacing w:before="100" w:beforeAutospacing="1" w:after="100" w:afterAutospacing="1" w:line="240" w:lineRule="auto"/>
+        <w:jc w:val="both"/>
         <w:rPr>
           <w:rFonts w:ascii="Times New Roman" w:eastAsia="Times New Roman" w:hAnsi="Times New Roman" w:cs="Times New Roman"/>
           <w:sz w:val="24"/>
@@ -328,6 +342,7 @@
     <w:p>
       <w:pPr>
         <w:spacing w:before="100" w:beforeAutospacing="1" w:after="100" w:afterAutospacing="1" w:line="240" w:lineRule="auto"/>
+        <w:jc w:val="both"/>
         <w:rPr>
           <w:rFonts w:ascii="Times New Roman" w:eastAsia="Times New Roman" w:hAnsi="Times New Roman" w:cs="Times New Roman"/>
           <w:sz w:val="24"/>
@@ -346,6 +361,7 @@
     <w:p>
       <w:pPr>
         <w:spacing w:before="100" w:beforeAutospacing="1" w:after="100" w:afterAutospacing="1" w:line="240" w:lineRule="auto"/>
+        <w:jc w:val="both"/>
         <w:rPr>
           <w:rFonts w:ascii="Times New Roman" w:eastAsia="Times New Roman" w:hAnsi="Times New Roman" w:cs="Times New Roman"/>
           <w:sz w:val="24"/>
@@ -365,6 +381,7 @@
     <w:p>
       <w:pPr>
         <w:spacing w:before="100" w:beforeAutospacing="1" w:after="100" w:afterAutospacing="1" w:line="240" w:lineRule="auto"/>
+        <w:jc w:val="both"/>
         <w:rPr>
           <w:rFonts w:ascii="Times New Roman" w:eastAsia="Times New Roman" w:hAnsi="Times New Roman" w:cs="Times New Roman"/>
           <w:sz w:val="24"/>
@@ -383,6 +400,7 @@
     <w:p>
       <w:pPr>
         <w:spacing w:before="100" w:beforeAutospacing="1" w:after="100" w:afterAutospacing="1" w:line="240" w:lineRule="auto"/>
+        <w:jc w:val="both"/>
         <w:rPr>
           <w:rFonts w:ascii="Times New Roman" w:eastAsia="Times New Roman" w:hAnsi="Times New Roman" w:cs="Times New Roman"/>
           <w:sz w:val="24"/>
@@ -421,6 +439,7 @@
     <w:p>
       <w:pPr>
         <w:spacing w:before="100" w:beforeAutospacing="1" w:after="100" w:afterAutospacing="1" w:line="240" w:lineRule="auto"/>
+        <w:jc w:val="both"/>
         <w:rPr>
           <w:rFonts w:ascii="Times New Roman" w:eastAsia="Times New Roman" w:hAnsi="Times New Roman" w:cs="Times New Roman"/>
           <w:sz w:val="24"/>
@@ -439,6 +458,7 @@
     <w:p>
       <w:pPr>
         <w:spacing w:before="100" w:beforeAutospacing="1" w:after="100" w:afterAutospacing="1" w:line="240" w:lineRule="auto"/>
+        <w:jc w:val="both"/>
         <w:rPr>
           <w:rFonts w:ascii="Times New Roman" w:eastAsia="Times New Roman" w:hAnsi="Times New Roman" w:cs="Times New Roman"/>
           <w:sz w:val="24"/>
@@ -457,6 +477,7 @@
     <w:p>
       <w:pPr>
         <w:spacing w:before="100" w:beforeAutospacing="1" w:after="100" w:afterAutospacing="1" w:line="240" w:lineRule="auto"/>
+        <w:jc w:val="both"/>
         <w:rPr>
           <w:rFonts w:ascii="Times New Roman" w:eastAsia="Times New Roman" w:hAnsi="Times New Roman" w:cs="Times New Roman"/>
           <w:sz w:val="24"/>
@@ -476,6 +497,7 @@
     <w:p>
       <w:pPr>
         <w:spacing w:before="100" w:beforeAutospacing="1" w:after="100" w:afterAutospacing="1" w:line="240" w:lineRule="auto"/>
+        <w:jc w:val="both"/>
         <w:rPr>
           <w:rFonts w:ascii="Times New Roman" w:eastAsia="Times New Roman" w:hAnsi="Times New Roman" w:cs="Times New Roman"/>
           <w:sz w:val="24"/>
@@ -530,6 +552,7 @@
     <w:p>
       <w:pPr>
         <w:spacing w:before="100" w:beforeAutospacing="1" w:after="100" w:afterAutospacing="1" w:line="240" w:lineRule="auto"/>
+        <w:jc w:val="both"/>
         <w:rPr>
           <w:rFonts w:ascii="Times New Roman" w:eastAsia="Times New Roman" w:hAnsi="Times New Roman" w:cs="Times New Roman"/>
           <w:sz w:val="24"/>
@@ -569,6 +592,7 @@
     <w:p>
       <w:pPr>
         <w:spacing w:before="100" w:beforeAutospacing="1" w:after="100" w:afterAutospacing="1" w:line="240" w:lineRule="auto"/>
+        <w:jc w:val="both"/>
         <w:rPr>
           <w:rFonts w:ascii="Times New Roman" w:eastAsia="Times New Roman" w:hAnsi="Times New Roman" w:cs="Times New Roman"/>
           <w:sz w:val="24"/>
@@ -587,6 +611,7 @@
     <w:p>
       <w:pPr>
         <w:spacing w:before="100" w:beforeAutospacing="1" w:after="100" w:afterAutospacing="1" w:line="240" w:lineRule="auto"/>
+        <w:jc w:val="both"/>
         <w:rPr>
           <w:rFonts w:ascii="Times New Roman" w:eastAsia="Times New Roman" w:hAnsi="Times New Roman" w:cs="Times New Roman"/>
           <w:sz w:val="24"/>
@@ -659,6 +684,7 @@
     <w:p>
       <w:pPr>
         <w:spacing w:before="100" w:beforeAutospacing="1" w:after="100" w:afterAutospacing="1" w:line="240" w:lineRule="auto"/>
+        <w:jc w:val="both"/>
         <w:rPr>
           <w:rFonts w:ascii="Times New Roman" w:eastAsia="Times New Roman" w:hAnsi="Times New Roman" w:cs="Times New Roman"/>
           <w:sz w:val="24"/>
@@ -921,6 +947,7 @@
     <w:p>
       <w:pPr>
         <w:spacing w:before="100" w:beforeAutospacing="1" w:after="100" w:afterAutospacing="1" w:line="240" w:lineRule="auto"/>
+        <w:jc w:val="both"/>
         <w:rPr>
           <w:rFonts w:ascii="Times New Roman" w:eastAsia="Times New Roman" w:hAnsi="Times New Roman" w:cs="Times New Roman"/>
           <w:sz w:val="24"/>
@@ -939,6 +966,7 @@
     <w:p>
       <w:pPr>
         <w:spacing w:before="100" w:beforeAutospacing="1" w:after="100" w:afterAutospacing="1" w:line="240" w:lineRule="auto"/>
+        <w:jc w:val="both"/>
         <w:rPr>
           <w:rFonts w:ascii="Times New Roman" w:eastAsia="Times New Roman" w:hAnsi="Times New Roman" w:cs="Times New Roman"/>
           <w:sz w:val="24"/>
@@ -985,6 +1013,7 @@
     <w:p>
       <w:pPr>
         <w:spacing w:before="100" w:beforeAutospacing="1" w:after="100" w:afterAutospacing="1" w:line="240" w:lineRule="auto"/>
+        <w:jc w:val="both"/>
         <w:rPr>
           <w:rFonts w:ascii="Times New Roman" w:eastAsia="Times New Roman" w:hAnsi="Times New Roman" w:cs="Times New Roman"/>
           <w:sz w:val="24"/>
@@ -1003,6 +1032,7 @@
     <w:p>
       <w:pPr>
         <w:spacing w:before="100" w:beforeAutospacing="1" w:after="100" w:afterAutospacing="1" w:line="240" w:lineRule="auto"/>
+        <w:jc w:val="both"/>
         <w:rPr>
           <w:rFonts w:ascii="Times New Roman" w:eastAsia="Times New Roman" w:hAnsi="Times New Roman" w:cs="Times New Roman"/>
           <w:sz w:val="24"/>
@@ -1057,6 +1087,7 @@
     <w:p>
       <w:pPr>
         <w:spacing w:before="100" w:beforeAutospacing="1" w:after="100" w:afterAutospacing="1" w:line="240" w:lineRule="auto"/>
+        <w:jc w:val="both"/>
         <w:rPr>
           <w:rFonts w:ascii="Times New Roman" w:eastAsia="Times New Roman" w:hAnsi="Times New Roman" w:cs="Times New Roman"/>
           <w:sz w:val="24"/>
@@ -1147,6 +1178,7 @@
     <w:p>
       <w:pPr>
         <w:spacing w:before="100" w:beforeAutospacing="1" w:after="100" w:afterAutospacing="1" w:line="240" w:lineRule="auto"/>
+        <w:jc w:val="both"/>
         <w:rPr>
           <w:rFonts w:ascii="Times New Roman" w:eastAsia="Times New Roman" w:hAnsi="Times New Roman" w:cs="Times New Roman"/>
           <w:sz w:val="24"/>
@@ -1212,6 +1244,7 @@
     <w:p>
       <w:pPr>
         <w:spacing w:before="100" w:beforeAutospacing="1" w:after="100" w:afterAutospacing="1" w:line="240" w:lineRule="auto"/>
+        <w:jc w:val="both"/>
         <w:rPr>
           <w:rFonts w:ascii="Times New Roman" w:eastAsia="Times New Roman" w:hAnsi="Times New Roman" w:cs="Times New Roman"/>
           <w:sz w:val="24"/>
@@ -1303,6 +1336,7 @@
     <w:p>
       <w:pPr>
         <w:spacing w:before="100" w:beforeAutospacing="1" w:after="100" w:afterAutospacing="1" w:line="240" w:lineRule="auto"/>
+        <w:jc w:val="both"/>
         <w:rPr>
           <w:rFonts w:ascii="Times New Roman" w:eastAsia="Times New Roman" w:hAnsi="Times New Roman" w:cs="Times New Roman"/>
           <w:sz w:val="24"/>
@@ -1375,43 +1409,26 @@
     <w:p>
       <w:pPr>
         <w:spacing w:before="100" w:beforeAutospacing="1" w:after="100" w:afterAutospacing="1" w:line="240" w:lineRule="auto"/>
-        <w:rPr>
-          <w:rFonts w:ascii="Times New Roman" w:eastAsia="Times New Roman" w:hAnsi="Times New Roman" w:cs="Times New Roman"/>
-          <w:sz w:val="24"/>
-          <w:szCs w:val="24"/>
-        </w:rPr>
-      </w:pPr>
-      <w:r>
-        <w:rPr>
-          <w:rFonts w:ascii="Times New Roman" w:eastAsia="Times New Roman" w:hAnsi="Times New Roman" w:cs="Times New Roman"/>
-          <w:sz w:val="24"/>
-          <w:szCs w:val="24"/>
-        </w:rPr>
-        <w:t>Trong nhiều bài thơ của mình, Inrasara thường hướng đến một ngôn ngữ thơ hiện đại với cấu trúc mới, nhưng dường như điều ấy không làm mờ nhạt bản ngã thơ Chăm của anh mà ngược lại, nó mở ra một cánh cửa khác để các suy tưởng có thể phát động ở một biên động thơ rộng hơn. Inrasara từng tâm sự: “Nghiên cứu văn chương - ngôn ngữ Chăm, tôi không chỉ vì mục tiêu cao xa bảo tồn văn hoá dân tộc. Tôi làm trước hết vì yêu nó, không hơn. Làm thơ cũng vậy. Bản sắc không phải cái gì tĩnh, khô cứng, mà là thực thể động. Cái chúng ta ra sức sáng tạo hôm nay sẽ là bản sắc, nếu nó hay, đẹp. Cùng đích của thi ca là gây cảm hứng cho cuộc đời, muốn thế nó phải mới lạ và đẹp. Cái đẹp cho ngôn ngữ và bởi ngôn ngữ. Do đó, kẻ sáng tạo không dị ứng với cái mới. Mở, đón nhận mọi ngọn gió. Mở, ta trưởng thành và, nó làm ta trưởng thành”.</w:t>
-      </w:r>
-    </w:p>
-    <w:p>
-      <w:pPr>
-        <w:spacing w:before="100" w:beforeAutospacing="1" w:after="100" w:afterAutospacing="1" w:line="240" w:lineRule="auto"/>
-        <w:jc w:val="center"/>
-        <w:rPr>
-          <w:rFonts w:ascii="Times New Roman" w:eastAsia="Times New Roman" w:hAnsi="Times New Roman" w:cs="Times New Roman"/>
-          <w:sz w:val="24"/>
-          <w:szCs w:val="24"/>
-        </w:rPr>
-      </w:pPr>
-      <w:r>
-        <w:rPr>
-          <w:rFonts w:ascii="Times New Roman" w:eastAsia="Times New Roman" w:hAnsi="Times New Roman" w:cs="Times New Roman"/>
-          <w:sz w:val="24"/>
-          <w:szCs w:val="24"/>
-        </w:rPr>
-        <w:t>*</w:t>
-      </w:r>
-    </w:p>
-    <w:p>
-      <w:pPr>
-        <w:spacing w:before="100" w:beforeAutospacing="1" w:after="100" w:afterAutospacing="1" w:line="240" w:lineRule="auto"/>
+        <w:jc w:val="both"/>
+        <w:rPr>
+          <w:rFonts w:ascii="Times New Roman" w:eastAsia="Times New Roman" w:hAnsi="Times New Roman" w:cs="Times New Roman"/>
+          <w:sz w:val="24"/>
+          <w:szCs w:val="24"/>
+        </w:rPr>
+      </w:pPr>
+      <w:r>
+        <w:rPr>
+          <w:rFonts w:ascii="Times New Roman" w:eastAsia="Times New Roman" w:hAnsi="Times New Roman" w:cs="Times New Roman"/>
+          <w:sz w:val="24"/>
+          <w:szCs w:val="24"/>
+        </w:rPr>
+        <w:t>Trong nhiều bài thơ của mình, Inrasara thường hướng đến một ngôn ngữ thơ hiện đại với cấu trúc mới, nhưng dường như điều ấy không làm mờ nhạt bản ngã thơ Chăm của anh mà ngược lại, nó mở ra một cánh cửa khác để các suy tưởng có thể phát động ở một biên động thơ rộng hơn. Inrasara từng tâm sự: “Nghiên cứu văn chương - ngôn ngữ Chăm, tôi không chỉ vì mục tiêu cao xa bảo tồn văn hoá dân tộc. Tôi làm trước hết vì yêu nó, không hơn. Làm thơ cũng vậy. Bản sắc không phải cái gì tĩnh, khô cứng, mà là thực thể động. Cái chúng ta ra sức sáng tạo hôm nay sẽ là bản sắc, nếu nó hay, đẹp. Cùng đích của thi ca là gây cảm hứng cho cuộc đời, muốn thế nó phải mới lạ và đẹp. Cái đẹp cho ngôn ngữ và bởi ngôn ngữ. Do đó, kẻ sáng tạo không dị ứng với cái mới. Mở, đón nhận mọi ngọn gió. Mở, ta trưởng thành và, nó làm ta trưởng*</w:t>
+      </w:r>
+    </w:p>
+    <w:p>
+      <w:pPr>
+        <w:spacing w:before="100" w:beforeAutospacing="1" w:after="100" w:afterAutospacing="1" w:line="240" w:lineRule="auto"/>
+        <w:jc w:val="both"/>
         <w:rPr>
           <w:rFonts w:ascii="Times New Roman" w:eastAsia="Times New Roman" w:hAnsi="Times New Roman" w:cs="Times New Roman"/>
           <w:sz w:val="24"/>
@@ -1452,43 +1469,23 @@
           <w:sz w:val="24"/>
           <w:szCs w:val="24"/>
         </w:rPr>
-        <w:t>Tôi nghĩ, sau mỗi cuộc hội thảo về thi ca, các nhà thơ với những câu thơ của mình, vẫn cần phải lên đường, làm một cuộc ra đi thật sự cho những sáng tạo mới.</w:t>
-      </w:r>
-    </w:p>
-    <w:p>
-      <w:pPr>
-        <w:spacing w:before="100" w:beforeAutospacing="1" w:after="100" w:afterAutospacing="1" w:line="240" w:lineRule="auto"/>
-        <w:rPr>
-          <w:rFonts w:ascii="Times New Roman" w:eastAsia="Times New Roman" w:hAnsi="Times New Roman" w:cs="Times New Roman"/>
-          <w:sz w:val="24"/>
-          <w:szCs w:val="24"/>
-        </w:rPr>
-      </w:pPr>
-      <w:r>
-        <w:rPr>
-          <w:rFonts w:ascii="Times New Roman" w:eastAsia="Times New Roman" w:hAnsi="Times New Roman" w:cs="Times New Roman"/>
-          <w:sz w:val="24"/>
-          <w:szCs w:val="24"/>
-        </w:rPr>
-        <w:t> </w:t>
-      </w:r>
-    </w:p>
-    <w:p>
-      <w:pPr>
-        <w:spacing w:after="0" w:line="240" w:lineRule="auto"/>
-        <w:rPr>
-          <w:rFonts w:ascii="Times New Roman" w:eastAsia="Times New Roman" w:hAnsi="Times New Roman" w:cs="Times New Roman"/>
-          <w:sz w:val="24"/>
-          <w:szCs w:val="24"/>
-        </w:rPr>
-      </w:pPr>
-      <w:r>
-        <w:rPr>
-          <w:rFonts w:ascii="Times New Roman" w:eastAsia="Times New Roman" w:hAnsi="Times New Roman" w:cs="Times New Roman"/>
-          <w:sz w:val="24"/>
-          <w:szCs w:val="24"/>
-        </w:rPr>
-        <w:lastRenderedPageBreak/>
+        <w:t>Tôi nghĩ, sau mỗi cuộc hội thảo về thi ca, các nhà thơ với những câu thơ của mình, vẫn cần phải lên đường, làm một cuộc ra đi thật sự cho những sáng tạo mới</w:t>
+      </w:r>
+      <w:r>
+        <w:rPr>
+          <w:rFonts w:ascii="Times New Roman" w:eastAsia="Times New Roman" w:hAnsi="Times New Roman" w:cs="Times New Roman"/>
+          <w:sz w:val="24"/>
+          <w:szCs w:val="24"/>
+          <w:lang w:val="en-US"/>
+        </w:rPr>
+        <w:t>.</w:t>
+      </w:r>
+      <w:r>
+        <w:rPr>
+          <w:rFonts w:ascii="Times New Roman" w:eastAsia="Times New Roman" w:hAnsi="Times New Roman" w:cs="Times New Roman"/>
+          <w:sz w:val="24"/>
+          <w:szCs w:val="24"/>
+        </w:rPr>
         <w:br w:type="textWrapping" w:clear="all"/>
       </w:r>
     </w:p>
@@ -1519,6 +1516,7 @@
           <w:rFonts w:ascii="Times New Roman" w:eastAsia="Times New Roman" w:hAnsi="Times New Roman" w:cs="Times New Roman"/>
           <w:sz w:val="24"/>
           <w:szCs w:val="24"/>
+          <w:lang w:val="en-US"/>
         </w:rPr>
       </w:pPr>
       <w:r>
@@ -1529,6 +1527,7 @@
           <w:sz w:val="24"/>
           <w:szCs w:val="24"/>
         </w:rPr>
+        <w:lastRenderedPageBreak/>
         <w:t>Nguồn:</w:t>
       </w:r>
       <w:r>
@@ -1539,20 +1538,6 @@
         </w:rPr>
         <w:t xml:space="preserve"> Thế hệ nhà văn sau 1975: Diện mạo và thành tựu.. Kỷ yếu hội thảo do Đại học Văn hóa Hà Nội tổ chức. 4.2016. Nhà xb Hội Nhà văn xuất bản.</w:t>
       </w:r>
-    </w:p>
-    <w:p>
-      <w:pPr>
-        <w:rPr>
-          <w:lang w:val="en-US"/>
-        </w:rPr>
-      </w:pPr>
-    </w:p>
-    <w:p>
-      <w:pPr>
-        <w:rPr>
-          <w:lang w:val="en-US"/>
-        </w:rPr>
-      </w:pPr>
     </w:p>
     <w:p>
       <w:pPr>
@@ -1625,9 +1610,10 @@
           <w:noProof/>
           <w:sz w:val="21"/>
           <w:szCs w:val="21"/>
+          <w:lang w:val="en-US" w:eastAsia="en-US"/>
         </w:rPr>
         <w:drawing>
-          <wp:inline distT="0" distB="0" distL="0" distR="0" wp14:anchorId="2FC868E7" wp14:editId="366D3378">
+          <wp:inline distT="0" distB="0" distL="0" distR="0">
             <wp:extent cx="621030" cy="207010"/>
             <wp:effectExtent l="0" t="0" r="7620" b="2540"/>
             <wp:docPr id="1" name="Picture 1" descr="logo"/>
@@ -1644,10 +1630,10 @@
                     </pic:cNvPicPr>
                   </pic:nvPicPr>
                   <pic:blipFill>
-                    <a:blip r:embed="rId7">
+                    <a:blip r:embed="rId6">
                       <a:extLst>
                         <a:ext uri="{28A0092B-C50C-407E-A947-70E740481C1C}">
-                          <a14:useLocalDpi xmlns:a14="http://schemas.microsoft.com/office/drawing/2010/main" val="0"/>
+                          <a14:useLocalDpi xmlns:a14="http://schemas.microsoft.com/office/drawing/2010/main" xmlns:wps="http://schemas.microsoft.com/office/word/2010/wordprocessingShape" xmlns:wpi="http://schemas.microsoft.com/office/word/2010/wordprocessingInk" xmlns:wpg="http://schemas.microsoft.com/office/word/2010/wordprocessingGroup" xmlns:w14="http://schemas.microsoft.com/office/word/2010/wordml" xmlns:w="http://schemas.openxmlformats.org/wordprocessingml/2006/main" xmlns:w10="urn:schemas-microsoft-com:office:word" xmlns:wp14="http://schemas.microsoft.com/office/word/2010/wordprocessingDrawing" xmlns:v="urn:schemas-microsoft-com:vml" xmlns:o="urn:schemas-microsoft-com:office:office" xmlns:mc="http://schemas.openxmlformats.org/markup-compatibility/2006" xmlns:wpc="http://schemas.microsoft.com/office/word/2010/wordprocessingCanvas" xmlns="" val="0"/>
                         </a:ext>
                       </a:extLst>
                     </a:blip>
@@ -1922,7 +1908,7 @@
           <w:sz w:val="21"/>
           <w:szCs w:val="21"/>
         </w:rPr>
-        <w:t xml:space="preserve"> (Tan vỡ). Cũng phải nói </w:t>
+        <w:t xml:space="preserve"> (Tan vỡ). Cũng phải nói cho công bằng, trước Dư Thị Hoàn đã có không ít những cựa quậy, tự làm mới mình của không ít các nhà thơ đàn anh: Nguyễn Duy, Thanh Thảo, Trần Vàng Sao, Nguyễn Trọng Tạo, Thi Hoàng… Các đổi mới của những nhà thơ này thực chất là mới trong một khung hệ hình không còn mới, mà nhiều người gọi theo những cách khác nhau: thơ trữ tình công dân, thơ sử thi lãng mạn, thơ “lửa cháy”, thơ diễn tả cảm xúc, thơ vụ nghĩa, thơ Thơ mới kéo dài… Một số sáng tạo của các nhà thơ này đã bước vào véc-tơ của sự chuyển mình (trữ tình cá nhân, đời tư, vụ chữ…), nhưng chưa đủ mạnh để trở thành một cuộc lên đường mới, dứt khoát. Tuy nhiên, thơ của họ cũng đã làm nên một phần năng lượng cho sự bứt phá của các cây bút tiếp theo như </w:t>
       </w:r>
       <w:r>
         <w:rPr>
@@ -1931,7 +1917,7 @@
           <w:szCs w:val="21"/>
         </w:rPr>
         <w:lastRenderedPageBreak/>
-        <w:t>cho công bằng, trước Dư Thị Hoàn đã có không ít những cựa quậy, tự làm mới mình của không ít các nhà thơ đàn anh: Nguyễn Duy, Thanh Thảo, Trần Vàng Sao, Nguyễn Trọng Tạo, Thi Hoàng… Các đổi mới của những nhà thơ này thực chất là mới trong một khung hệ hình không còn mới, mà nhiều người gọi theo những cách khác nhau: thơ trữ tình công dân, thơ sử thi lãng mạn, thơ “lửa cháy”, thơ diễn tả cảm xúc, thơ vụ nghĩa, thơ Thơ mới kéo dài… Một số sáng tạo của các nhà thơ này đã bước vào véc-tơ của sự chuyển mình (trữ tình cá nhân, đời tư, vụ chữ…), nhưng chưa đủ mạnh để trở thành một cuộc lên đường mới, dứt khoát. Tuy nhiên, thơ của họ cũng đã làm nên một phần năng lượng cho sự bứt phá của các cây bút tiếp theo như Trần Quốc Thực, Dương Kiều Minh, Nguyễn Lương Ngọc, Nguyễn Quang Thiều, Nguyễn Bình Phương và những cây bút khác.</w:t>
+        <w:t>Trần Quốc Thực, Dương Kiều Minh, Nguyễn Lương Ngọc, Nguyễn Quang Thiều, Nguyễn Bình Phương và những cây bút khác.</w:t>
       </w:r>
       <w:r>
         <w:rPr>
@@ -2074,14 +2060,6 @@
         </w:rPr>
         <w:br/>
         <w:t> </w:t>
-      </w:r>
-      <w:r>
-        <w:rPr>
-          <w:rFonts w:ascii="Times New Roman" w:eastAsia="Times New Roman" w:hAnsi="Times New Roman" w:cs="Times New Roman"/>
-          <w:sz w:val="24"/>
-          <w:szCs w:val="24"/>
-        </w:rPr>
-        <w:t xml:space="preserve"> </w:t>
       </w:r>
     </w:p>
     <w:p>
@@ -2130,7 +2108,24 @@
           <w:szCs w:val="21"/>
         </w:rPr>
         <w:br/>
-        <w:t xml:space="preserve">Không phải sự xuất hiện nào cũng có khả năng khiêu khích. Ba nhà thơ Dương Kiều Minh, </w:t>
+        <w:t>Không phải sự xuất hiện nào cũng có khả năng khiêu khích. Ba nhà thơ Dương Kiều Minh, Nguyễn Lương Ngọc và Nguyễn Quang Thiều xuất hiện cùng với các thi phẩm mang tính chất khiêu khích nền thơ đương thời. Nói là “khiêu khích” bởi bản thân những sáng tác của họ tự chúng mang tính đối thoại, chất vấn với thơ của những tác giả khác, nhất là những tác giả trước 1975. Lí do là ở chỗ: ba nhà thơ này đã tạo ra được những khác biệt, xin nhấn mạnh là KHÁC BIỆT. Điều này thể hiện ở mấy điểm sau:</w:t>
+      </w:r>
+      <w:r>
+        <w:rPr>
+          <w:rFonts w:ascii="Arial" w:eastAsia="Times New Roman" w:hAnsi="Arial" w:cs="Arial"/>
+          <w:sz w:val="21"/>
+          <w:szCs w:val="21"/>
+        </w:rPr>
+        <w:br/>
+      </w:r>
+      <w:r>
+        <w:rPr>
+          <w:rFonts w:ascii="Arial" w:eastAsia="Times New Roman" w:hAnsi="Arial" w:cs="Arial"/>
+          <w:sz w:val="21"/>
+          <w:szCs w:val="21"/>
+        </w:rPr>
+        <w:br/>
+        <w:t xml:space="preserve">Thứ nhất, ba nhà thơ ở các mức độ khác nhau, đã dám lên tiếng, bộc lộ quan niệm nghệ thuật và thơ ca của mình, một kiểu quan niệm riêng, mới và khác trước. Về điểm này, hiển nhiên là </w:t>
       </w:r>
       <w:r>
         <w:rPr>
@@ -2139,24 +2134,7 @@
           <w:szCs w:val="21"/>
         </w:rPr>
         <w:lastRenderedPageBreak/>
-        <w:t>Nguyễn Lương Ngọc và Nguyễn Quang Thiều xuất hiện cùng với các thi phẩm mang tính chất khiêu khích nền thơ đương thời. Nói là “khiêu khích” bởi bản thân những sáng tác của họ tự chúng mang tính đối thoại, chất vấn với thơ của những tác giả khác, nhất là những tác giả trước 1975. Lí do là ở chỗ: ba nhà thơ này đã tạo ra được những khác biệt, xin nhấn mạnh là KHÁC BIỆT. Điều này thể hiện ở mấy điểm sau:</w:t>
-      </w:r>
-      <w:r>
-        <w:rPr>
-          <w:rFonts w:ascii="Arial" w:eastAsia="Times New Roman" w:hAnsi="Arial" w:cs="Arial"/>
-          <w:sz w:val="21"/>
-          <w:szCs w:val="21"/>
-        </w:rPr>
-        <w:br/>
-      </w:r>
-      <w:r>
-        <w:rPr>
-          <w:rFonts w:ascii="Arial" w:eastAsia="Times New Roman" w:hAnsi="Arial" w:cs="Arial"/>
-          <w:sz w:val="21"/>
-          <w:szCs w:val="21"/>
-        </w:rPr>
-        <w:br/>
-        <w:t>Thứ nhất, ba nhà thơ ở các mức độ khác nhau, đã dám lên tiếng, bộc lộ quan niệm nghệ thuật và thơ ca của mình, một kiểu quan niệm riêng, mới và khác trước. Về điểm này, hiển nhiên là các nhà thơ khẳng định tư cách nghệ sĩ của mình bằng tác phẩm, chứ không nhất thiết phải tuyên ngôn. </w:t>
+        <w:t>các nhà thơ khẳng định tư cách nghệ sĩ của mình bằng tác phẩm, chứ không nhất thiết phải tuyên ngôn. </w:t>
       </w:r>
       <w:r>
         <w:rPr>
@@ -2341,7 +2319,60 @@
           <w:szCs w:val="21"/>
         </w:rPr>
         <w:br/>
-        <w:t xml:space="preserve">Giờ đây họ công khai đi vào những tâm tình cá thể, cái mà nhà thơ Dương Kiều Minh định danh: Điều gì dào lên trong những hạt li ti (Hi vọng). Thơ không thích sự to tát, không thích những cái phi thường, chỉ muốn cố nắm bắt và biểu đạt những thứ “hạt li ti” của đời sống con người. Và ở </w:t>
+        <w:t>Giờ đây họ công khai đi vào những tâm tình cá thể, cái mà nhà thơ Dương Kiều Minh định danh: Điều gì dào lên trong những hạt li ti (Hi vọng). Thơ không thích sự to tát, không thích những cái phi thường, chỉ muốn cố nắm bắt và biểu đạt những thứ “hạt li ti” của đời sống con người. Và ở Nguyễn Lương Ngọc, Nguyễn Quang Thiều, tâm tình cá nhân được đẩy đi rất xa đến cõi bí ẩn mơ hồ của tâm giới, linh giới.</w:t>
+      </w:r>
+      <w:r>
+        <w:rPr>
+          <w:rFonts w:ascii="Arial" w:eastAsia="Times New Roman" w:hAnsi="Arial" w:cs="Arial"/>
+          <w:sz w:val="21"/>
+          <w:szCs w:val="21"/>
+        </w:rPr>
+        <w:br/>
+      </w:r>
+      <w:r>
+        <w:rPr>
+          <w:rFonts w:ascii="Arial" w:eastAsia="Times New Roman" w:hAnsi="Arial" w:cs="Arial"/>
+          <w:sz w:val="21"/>
+          <w:szCs w:val="21"/>
+        </w:rPr>
+        <w:br/>
+        <w:t xml:space="preserve">Thơ Dương Kiều Minh phục sinh một khu vườn cổ tích của tuổi thơ, mẹ, quê hương với một điệu buồn mang màu hoài niệm, nỗi buồn tự cảm: </w:t>
+      </w:r>
+      <w:r>
+        <w:rPr>
+          <w:rFonts w:ascii="Arial" w:eastAsia="Times New Roman" w:hAnsi="Arial" w:cs="Arial"/>
+          <w:i/>
+          <w:iCs/>
+          <w:sz w:val="21"/>
+          <w:szCs w:val="21"/>
+        </w:rPr>
+        <w:t xml:space="preserve">Màu xanh rưng rức dậy buồn </w:t>
+      </w:r>
+      <w:r>
+        <w:rPr>
+          <w:rFonts w:ascii="Arial" w:eastAsia="Times New Roman" w:hAnsi="Arial" w:cs="Arial"/>
+          <w:sz w:val="21"/>
+          <w:szCs w:val="21"/>
+        </w:rPr>
+        <w:t xml:space="preserve">(Bộc bạch IV), </w:t>
+      </w:r>
+      <w:r>
+        <w:rPr>
+          <w:rFonts w:ascii="Arial" w:eastAsia="Times New Roman" w:hAnsi="Arial" w:cs="Arial"/>
+          <w:i/>
+          <w:iCs/>
+          <w:sz w:val="21"/>
+          <w:szCs w:val="21"/>
+        </w:rPr>
+        <w:t xml:space="preserve">Khát vọng/ mang vạm vỡ nỗi buồn </w:t>
+      </w:r>
+      <w:r>
+        <w:rPr>
+          <w:rFonts w:ascii="Arial" w:eastAsia="Times New Roman" w:hAnsi="Arial" w:cs="Arial"/>
+          <w:sz w:val="21"/>
+          <w:szCs w:val="21"/>
+        </w:rPr>
+        <w:t xml:space="preserve">(Trômpet)… Các nhà thơ xem nỗi buồn như một trạng thái tâm lí tất yếu, đồng thời như một vẻ đẹp của đời sống, không thể và không nên né tránh, cần phải được cất lên thành thơ ca và nghệ thuật. Nguyễn Lương Ngọc khi viết về một nhà thơ đã </w:t>
       </w:r>
       <w:r>
         <w:rPr>
@@ -2350,60 +2381,7 @@
           <w:szCs w:val="21"/>
         </w:rPr>
         <w:lastRenderedPageBreak/>
-        <w:t>Nguyễn Lương Ngọc, Nguyễn Quang Thiều, tâm tình cá nhân được đẩy đi rất xa đến cõi bí ẩn mơ hồ của tâm giới, linh giới.</w:t>
-      </w:r>
-      <w:r>
-        <w:rPr>
-          <w:rFonts w:ascii="Arial" w:eastAsia="Times New Roman" w:hAnsi="Arial" w:cs="Arial"/>
-          <w:sz w:val="21"/>
-          <w:szCs w:val="21"/>
-        </w:rPr>
-        <w:br/>
-      </w:r>
-      <w:r>
-        <w:rPr>
-          <w:rFonts w:ascii="Arial" w:eastAsia="Times New Roman" w:hAnsi="Arial" w:cs="Arial"/>
-          <w:sz w:val="21"/>
-          <w:szCs w:val="21"/>
-        </w:rPr>
-        <w:br/>
-        <w:t xml:space="preserve">Thơ Dương Kiều Minh phục sinh một khu vườn cổ tích của tuổi thơ, mẹ, quê hương với một điệu buồn mang màu hoài niệm, nỗi buồn tự cảm: </w:t>
-      </w:r>
-      <w:r>
-        <w:rPr>
-          <w:rFonts w:ascii="Arial" w:eastAsia="Times New Roman" w:hAnsi="Arial" w:cs="Arial"/>
-          <w:i/>
-          <w:iCs/>
-          <w:sz w:val="21"/>
-          <w:szCs w:val="21"/>
-        </w:rPr>
-        <w:t xml:space="preserve">Màu xanh rưng rức dậy buồn </w:t>
-      </w:r>
-      <w:r>
-        <w:rPr>
-          <w:rFonts w:ascii="Arial" w:eastAsia="Times New Roman" w:hAnsi="Arial" w:cs="Arial"/>
-          <w:sz w:val="21"/>
-          <w:szCs w:val="21"/>
-        </w:rPr>
-        <w:t xml:space="preserve">(Bộc bạch IV), </w:t>
-      </w:r>
-      <w:r>
-        <w:rPr>
-          <w:rFonts w:ascii="Arial" w:eastAsia="Times New Roman" w:hAnsi="Arial" w:cs="Arial"/>
-          <w:i/>
-          <w:iCs/>
-          <w:sz w:val="21"/>
-          <w:szCs w:val="21"/>
-        </w:rPr>
-        <w:t xml:space="preserve">Khát vọng/ mang vạm vỡ nỗi buồn </w:t>
-      </w:r>
-      <w:r>
-        <w:rPr>
-          <w:rFonts w:ascii="Arial" w:eastAsia="Times New Roman" w:hAnsi="Arial" w:cs="Arial"/>
-          <w:sz w:val="21"/>
-          <w:szCs w:val="21"/>
-        </w:rPr>
-        <w:t xml:space="preserve">(Trômpet)… Các nhà thơ xem nỗi buồn như một trạng thái tâm lí tất yếu, đồng thời như một vẻ đẹp của đời sống, không thể và không nên né tránh, cần phải được cất lên thành thơ ca và nghệ thuật. Nguyễn Lương Ngọc khi viết về một nhà thơ đã khuất, ở trong con người này, còn hơn cả nỗi buồn là nỗi đau khổ của bi kịch xã hội, bi kịch nghệ sĩ: </w:t>
+        <w:t xml:space="preserve">khuất, ở trong con người này, còn hơn cả nỗi buồn là nỗi đau khổ của bi kịch xã hội, bi kịch nghệ sĩ: </w:t>
       </w:r>
       <w:r>
         <w:rPr>
@@ -2626,7 +2604,32 @@
           <w:sz w:val="21"/>
           <w:szCs w:val="21"/>
         </w:rPr>
-        <w:t xml:space="preserve"> (Lời hát), nghĩa hầu như đã chạy trốn khỏi mọi thăm dò, </w:t>
+        <w:t xml:space="preserve"> (Lời hát), nghĩa hầu như đã chạy trốn khỏi mọi thăm dò, đoán định của người đọc. Biểu đạt miền tâm giới mơ hồ bất định, trong số ba nhà thơ này, Nguyễn Lương Ngọc là người đi xa nhất.</w:t>
+      </w:r>
+      <w:r>
+        <w:rPr>
+          <w:rFonts w:ascii="Arial" w:eastAsia="Times New Roman" w:hAnsi="Arial" w:cs="Arial"/>
+          <w:sz w:val="21"/>
+          <w:szCs w:val="21"/>
+        </w:rPr>
+        <w:br/>
+      </w:r>
+      <w:r>
+        <w:rPr>
+          <w:rFonts w:ascii="Arial" w:eastAsia="Times New Roman" w:hAnsi="Arial" w:cs="Arial"/>
+          <w:sz w:val="21"/>
+          <w:szCs w:val="21"/>
+        </w:rPr>
+        <w:br/>
+        <w:t>Như vậy, dò tìm và gọi lên thành thơ cõi tâm linh với nhiều tầng bậc và sắc thái của đời sống tinh thần là một trình độ chiếm lĩnh nhận thức về con người, là sự chối bỏ dứt khoát cái nhìn duy lí và thô sơ về con người. Đây là điểm cốt tử làm nên nét khác biệt bản chất giữa thơ của ba nhà thơ này, những người tiên phong của thế hệ sau 1975, đối với thơ của các bậc đàn anh trong thời kì chiến tranh trước 1975. </w:t>
+      </w:r>
+      <w:r>
+        <w:rPr>
+          <w:rFonts w:ascii="Arial" w:eastAsia="Times New Roman" w:hAnsi="Arial" w:cs="Arial"/>
+          <w:sz w:val="21"/>
+          <w:szCs w:val="21"/>
+        </w:rPr>
+        <w:br/>
       </w:r>
       <w:r>
         <w:rPr>
@@ -2635,32 +2638,6 @@
           <w:szCs w:val="21"/>
         </w:rPr>
         <w:lastRenderedPageBreak/>
-        <w:t>đoán định của người đọc. Biểu đạt miền tâm giới mơ hồ bất định, trong số ba nhà thơ này, Nguyễn Lương Ngọc là người đi xa nhất.</w:t>
-      </w:r>
-      <w:r>
-        <w:rPr>
-          <w:rFonts w:ascii="Arial" w:eastAsia="Times New Roman" w:hAnsi="Arial" w:cs="Arial"/>
-          <w:sz w:val="21"/>
-          <w:szCs w:val="21"/>
-        </w:rPr>
-        <w:br/>
-      </w:r>
-      <w:r>
-        <w:rPr>
-          <w:rFonts w:ascii="Arial" w:eastAsia="Times New Roman" w:hAnsi="Arial" w:cs="Arial"/>
-          <w:sz w:val="21"/>
-          <w:szCs w:val="21"/>
-        </w:rPr>
-        <w:br/>
-        <w:t>Như vậy, dò tìm và gọi lên thành thơ cõi tâm linh với nhiều tầng bậc và sắc thái của đời sống tinh thần là một trình độ chiếm lĩnh nhận thức về con người, là sự chối bỏ dứt khoát cái nhìn duy lí và thô sơ về con người. Đây là điểm cốt tử làm nên nét khác biệt bản chất giữa thơ của ba nhà thơ này, những người tiên phong của thế hệ sau 1975, đối với thơ của các bậc đàn anh trong thời kì chiến tranh trước 1975. </w:t>
-      </w:r>
-      <w:r>
-        <w:rPr>
-          <w:rFonts w:ascii="Arial" w:eastAsia="Times New Roman" w:hAnsi="Arial" w:cs="Arial"/>
-          <w:sz w:val="21"/>
-          <w:szCs w:val="21"/>
-        </w:rPr>
-        <w:br/>
         <w:t>Thứ ba, về lối viết, thơ của ba nhà thơ này đã lần lượt phá vỡ tính nhân quả, sáng rõ, từ chối lí tính, thiết lập những liên tưởng xa, bất ngờ, coi trọng khoảng trống, tính mơ hồ. Về điểm này, tập Củi lửa chưa đi được xa hẳn, mới thấp thoáng. Phải chờ đến Nguyễn Lương Ngọc và Nguyễn Quang Thiều, mỗi nhà thơ mỗi cách, đem đến những lối kiến tạo câu, đoạn thơ rất biến hóa, phóng túng. Cả hai nhà thơ này không hề tìm đến thơ cách luật truyền thống (thơ 7, 8 chữ theo lối Đường thi, cổ phong, hành, thơ lục bát…), mà là một lối thơ tự do với nhiều biến ảo. </w:t>
       </w:r>
       <w:r>
@@ -2766,7 +2743,52 @@
           <w:szCs w:val="21"/>
         </w:rPr>
         <w:br/>
-        <w:t xml:space="preserve">Đến đây, một câu hỏi được đặt ra: Tại sao đến lúc này, thơ lại hướng mạnh mẽ vào cõi tâm linh, tâm giới đầy bí ẩn, bất ngờ đến kinh ngạc như vậy? Câu trả lời nằm ở chỗ: các nhà thơ trẻ lúc bấy giờ đã vỡ lẽ ra một điều rằng, sự sống luôn luôn phức tạp, phong phú, bí ẩn vô cùng vô tận và bất khả tri. Cùng với ý thức chi phối đời sống, lại còn thế giới của cái vô thức, tiềm thức, cái bản năng; cùng với tính nhân quả trực tiếp, sáng rõ, cắt nghĩa được còn là phi nhân quả, phi </w:t>
+        <w:t>Đến đây, một câu hỏi được đặt ra: Tại sao đến lúc này, thơ lại hướng mạnh mẽ vào cõi tâm linh, tâm giới đầy bí ẩn, bất ngờ đến kinh ngạc như vậy? Câu trả lời nằm ở chỗ: các nhà thơ trẻ lúc bấy giờ đã vỡ lẽ ra một điều rằng, sự sống luôn luôn phức tạp, phong phú, bí ẩn vô cùng vô tận và bất khả tri. Cùng với ý thức chi phối đời sống, lại còn thế giới của cái vô thức, tiềm thức, cái bản năng; cùng với tính nhân quả trực tiếp, sáng rõ, cắt nghĩa được còn là phi nhân quả, phi tuyến tính, đa chiều, bất khả giải… Trong nền văn học chiến tranh từ sau 1945 đến quãng những năm 80 của thế kỉ XX, hiếm có thức nhận khả dĩ thăm dò vào những vùng mờ tối của cõi tinh thần như vậy, mà tất cả đều hiện lên dưới ánh sáng của lí tính mạch lạc, sáng sủa, tuyến tính, đơn chiều, và nhờ vậy, tất cả đều dễ hiểu. </w:t>
+      </w:r>
+      <w:r>
+        <w:rPr>
+          <w:rFonts w:ascii="Arial" w:eastAsia="Times New Roman" w:hAnsi="Arial" w:cs="Arial"/>
+          <w:sz w:val="21"/>
+          <w:szCs w:val="21"/>
+        </w:rPr>
+        <w:br/>
+        <w:t xml:space="preserve">Khi xuất hiện những bài thơ như </w:t>
+      </w:r>
+      <w:r>
+        <w:rPr>
+          <w:rFonts w:ascii="Arial" w:eastAsia="Times New Roman" w:hAnsi="Arial" w:cs="Arial"/>
+          <w:i/>
+          <w:iCs/>
+          <w:sz w:val="21"/>
+          <w:szCs w:val="21"/>
+        </w:rPr>
+        <w:t>Từ nước, Vẽ chim, Tiên cảm, Lời hát, Đàn giang</w:t>
+      </w:r>
+      <w:r>
+        <w:rPr>
+          <w:rFonts w:ascii="Arial" w:eastAsia="Times New Roman" w:hAnsi="Arial" w:cs="Arial"/>
+          <w:sz w:val="21"/>
+          <w:szCs w:val="21"/>
+        </w:rPr>
+        <w:t xml:space="preserve"> (Nguyễn Lương Ngọc), </w:t>
+      </w:r>
+      <w:r>
+        <w:rPr>
+          <w:rFonts w:ascii="Arial" w:eastAsia="Times New Roman" w:hAnsi="Arial" w:cs="Arial"/>
+          <w:i/>
+          <w:iCs/>
+          <w:sz w:val="21"/>
+          <w:szCs w:val="21"/>
+        </w:rPr>
+        <w:t xml:space="preserve">Cái đẹp, Bầy kiến qua bàn tiệc, Trên đại lộ </w:t>
+      </w:r>
+      <w:r>
+        <w:rPr>
+          <w:rFonts w:ascii="Arial" w:eastAsia="Times New Roman" w:hAnsi="Arial" w:cs="Arial"/>
+          <w:sz w:val="21"/>
+          <w:szCs w:val="21"/>
+        </w:rPr>
+        <w:t xml:space="preserve">(Nguyễn Quang Thiều)… người ta nhận thấy chúng đã từ chối mọi cắt nghĩa thô thiển của những thói quen đọc thơ dễ hiểu, công khai trình hiện một lối thơ của những vùng nghĩa mơ hồ. Đến các nhà thơ trẻ này, mơ hồ như </w:t>
       </w:r>
       <w:r>
         <w:rPr>
@@ -2775,52 +2797,7 @@
           <w:szCs w:val="21"/>
         </w:rPr>
         <w:lastRenderedPageBreak/>
-        <w:t>tuyến tính, đa chiều, bất khả giải… Trong nền văn học chiến tranh từ sau 1945 đến quãng những năm 80 của thế kỉ XX, hiếm có thức nhận khả dĩ thăm dò vào những vùng mờ tối của cõi tinh thần như vậy, mà tất cả đều hiện lên dưới ánh sáng của lí tính mạch lạc, sáng sủa, tuyến tính, đơn chiều, và nhờ vậy, tất cả đều dễ hiểu. </w:t>
-      </w:r>
-      <w:r>
-        <w:rPr>
-          <w:rFonts w:ascii="Arial" w:eastAsia="Times New Roman" w:hAnsi="Arial" w:cs="Arial"/>
-          <w:sz w:val="21"/>
-          <w:szCs w:val="21"/>
-        </w:rPr>
-        <w:br/>
-        <w:t xml:space="preserve">Khi xuất hiện những bài thơ như </w:t>
-      </w:r>
-      <w:r>
-        <w:rPr>
-          <w:rFonts w:ascii="Arial" w:eastAsia="Times New Roman" w:hAnsi="Arial" w:cs="Arial"/>
-          <w:i/>
-          <w:iCs/>
-          <w:sz w:val="21"/>
-          <w:szCs w:val="21"/>
-        </w:rPr>
-        <w:t>Từ nước, Vẽ chim, Tiên cảm, Lời hát, Đàn giang</w:t>
-      </w:r>
-      <w:r>
-        <w:rPr>
-          <w:rFonts w:ascii="Arial" w:eastAsia="Times New Roman" w:hAnsi="Arial" w:cs="Arial"/>
-          <w:sz w:val="21"/>
-          <w:szCs w:val="21"/>
-        </w:rPr>
-        <w:t xml:space="preserve"> (Nguyễn Lương Ngọc), </w:t>
-      </w:r>
-      <w:r>
-        <w:rPr>
-          <w:rFonts w:ascii="Arial" w:eastAsia="Times New Roman" w:hAnsi="Arial" w:cs="Arial"/>
-          <w:i/>
-          <w:iCs/>
-          <w:sz w:val="21"/>
-          <w:szCs w:val="21"/>
-        </w:rPr>
-        <w:t xml:space="preserve">Cái đẹp, Bầy kiến qua bàn tiệc, Trên đại lộ </w:t>
-      </w:r>
-      <w:r>
-        <w:rPr>
-          <w:rFonts w:ascii="Arial" w:eastAsia="Times New Roman" w:hAnsi="Arial" w:cs="Arial"/>
-          <w:sz w:val="21"/>
-          <w:szCs w:val="21"/>
-        </w:rPr>
-        <w:t>(Nguyễn Quang Thiều)… người ta nhận thấy chúng đã từ chối mọi cắt nghĩa thô thiển của những thói quen đọc thơ dễ hiểu, công khai trình hiện một lối thơ của những vùng nghĩa mơ hồ. Đến các nhà thơ trẻ này, mơ hồ như một phẩm tính thơ ca mới được quyền sống chính đáng. Nguyễn Lương Ngọc, Nguyễn Quang Thiều, vào thời điểm ấy, đã cấp hộ chiếu chính thức cho tính mơ hồ hiện diện công khai và kiêu hãnh trong cõi thơ.</w:t>
+        <w:t>một phẩm tính thơ ca mới được quyền sống chính đáng. Nguyễn Lương Ngọc, Nguyễn Quang Thiều, vào thời điểm ấy, đã cấp hộ chiếu chính thức cho tính mơ hồ hiện diện công khai và kiêu hãnh trong cõi thơ.</w:t>
       </w:r>
       <w:r>
         <w:rPr>
@@ -3072,7 +3049,7 @@
 </file>
 
 <file path=word/numbering.xml><?xml version="1.0" encoding="utf-8"?>
-<w:numbering xmlns:wpc="http://schemas.microsoft.com/office/word/2010/wordprocessingCanvas" xmlns:mc="http://schemas.openxmlformats.org/markup-compatibility/2006" xmlns:o="urn:schemas-microsoft-com:office:office" xmlns:r="http://schemas.openxmlformats.org/officeDocument/2006/relationships" xmlns:m="http://schemas.openxmlformats.org/officeDocument/2006/math" xmlns:v="urn:schemas-microsoft-com:vml" xmlns:wp14="http://schemas.microsoft.com/office/word/2010/wordprocessingDrawing" xmlns:wp="http://schemas.openxmlformats.org/drawingml/2006/wordprocessingDrawing" xmlns:w10="urn:schemas-microsoft-com:office:word" xmlns:w="http://schemas.openxmlformats.org/wordprocessingml/2006/main" xmlns:w14="http://schemas.microsoft.com/office/word/2010/wordml" xmlns:wpg="http://schemas.microsoft.com/office/word/2010/wordprocessingGroup" xmlns:wpi="http://schemas.microsoft.com/office/word/2010/wordprocessingInk" xmlns:wne="http://schemas.microsoft.com/office/word/2006/wordml" xmlns:wps="http://schemas.microsoft.com/office/word/2010/wordprocessingShape" mc:Ignorable="w14 wp14">
+<w:numbering xmlns:ve="http://schemas.openxmlformats.org/markup-compatibility/2006" xmlns:o="urn:schemas-microsoft-com:office:office" xmlns:r="http://schemas.openxmlformats.org/officeDocument/2006/relationships" xmlns:m="http://schemas.openxmlformats.org/officeDocument/2006/math" xmlns:v="urn:schemas-microsoft-com:vml" xmlns:wp="http://schemas.openxmlformats.org/drawingml/2006/wordprocessingDrawing" xmlns:w10="urn:schemas-microsoft-com:office:word" xmlns:w="http://schemas.openxmlformats.org/wordprocessingml/2006/main" xmlns:wne="http://schemas.microsoft.com/office/word/2006/wordml">
   <w:abstractNum w:abstractNumId="0">
     <w:nsid w:val="45D362D1"/>
     <w:multiLevelType w:val="multilevel"/>
@@ -3229,7 +3206,7 @@
 </file>
 
 <file path=word/styles.xml><?xml version="1.0" encoding="utf-8"?>
-<w:styles xmlns:mc="http://schemas.openxmlformats.org/markup-compatibility/2006" xmlns:r="http://schemas.openxmlformats.org/officeDocument/2006/relationships" xmlns:w="http://schemas.openxmlformats.org/wordprocessingml/2006/main" xmlns:w14="http://schemas.microsoft.com/office/word/2010/wordml" mc:Ignorable="w14">
+<w:styles xmlns:r="http://schemas.openxmlformats.org/officeDocument/2006/relationships" xmlns:w="http://schemas.openxmlformats.org/wordprocessingml/2006/main">
   <w:docDefaults>
     <w:rPrDefault>
       <w:rPr>
@@ -3387,6 +3364,7 @@
   <w:style w:type="paragraph" w:default="1" w:styleId="Normal">
     <w:name w:val="Normal"/>
     <w:qFormat/>
+    <w:rsid w:val="00D66D80"/>
   </w:style>
   <w:style w:type="character" w:default="1" w:styleId="DefaultParagraphFont">
     <w:name w:val="Default Paragraph Font"/>
@@ -3399,6 +3377,7 @@
     <w:uiPriority w:val="99"/>
     <w:semiHidden/>
     <w:unhideWhenUsed/>
+    <w:qFormat/>
     <w:tblPr>
       <w:tblInd w:w="0" w:type="dxa"/>
       <w:tblCellMar>
